--- a/eksamen.docx
+++ b/eksamen.docx
@@ -7,216 +7,28 @@
         <w:spacing w:line="360" w:lineRule="auto"/>
       </w:pPr>
       <w:r>
-        <w:t>Det vi gjorde for å realisere prosjektet va først å lage et kons</w:t>
+        <w:t>Det vi g</w:t>
+      </w:r>
+      <w:r>
+        <w:t>jorde først av det praktiske</w:t>
+      </w:r>
+      <w:bookmarkStart w:id="0" w:name="_GoBack"/>
+      <w:bookmarkEnd w:id="0"/>
+      <w:r>
+        <w:t xml:space="preserve"> va først å lage et kons</w:t>
       </w:r>
       <w:r>
         <w:t>eptdesign om hvordan</w:t>
       </w:r>
       <w:r>
-        <w:t xml:space="preserve"> websiden skulle se ut </w:t>
+        <w:t xml:space="preserve"> websiden skulle se ut i . Videre så diskuterte vi korsn vi sko gå fram for å oppnå et tilfredstillanes produkt. Det vi fant ut</w:t>
       </w:r>
-      <w:proofErr w:type="gramStart"/>
       <w:r>
-        <w:t>i .</w:t>
+        <w:t xml:space="preserve"> va </w:t>
       </w:r>
-      <w:proofErr w:type="gramEnd"/>
       <w:r>
-        <w:t xml:space="preserve"> Videre så diskuterte vi </w:t>
+        <w:t xml:space="preserve">at vi sku lagre alt av informasjon i en database, som vi satt opp selv. For å faktisk kunne koble sia opp mot den her databasen så måtte vi faktisk lage websia på en anna måte enn ka vi hadde tenkt oss i starten. Det her endte opp med at vi måtte lage en webserver i Node.js som e et rammeverk bygd på språket javascript. Den ga oss mulighetet til å raskt importere modula som ga oss tilgang te databasen samtidig som at arbeidet blei effektivisert. I tillegg så fikk vi muligheten te å bruke et spesielt mal-språk som heite jade. På grunn av det så kunne vi definere korsn innhold som sku være på siden raskare og samtidi lage siden dynamisk. Og med dynamisk så meine eg at det teknisk sett e bare ei side, men alt av innholdet forandre sæ i forhold te korsn parametra javascript får fra brukarn. Dvs. viss en bruker trykke på en pub så får han informasjon om den pubben, og viss han trykke på en anna pub så får han informasjon om den. Men de individuelle siden bruke samme mal. Videre så fikk vi implementert en søkemotor på sia som lot brukeran søke på ka de måtte ønske i forhold te pub. Det som blei inkludert i sia tilslutt va et vurderingsssystem som tillatte folk å vurdere pubban ganske enkelt, pluss i tillegg legge en kommentar eller to tel om pubben.  </w:t>
       </w:r>
-      <w:proofErr w:type="spellStart"/>
-      <w:r>
-        <w:t>korsn</w:t>
-      </w:r>
-      <w:proofErr w:type="spellEnd"/>
-      <w:r>
-        <w:t xml:space="preserve"> vi sko gå fram for å oppnå et </w:t>
-      </w:r>
-      <w:proofErr w:type="spellStart"/>
-      <w:r>
-        <w:t>tilfredstillanes</w:t>
-      </w:r>
-      <w:proofErr w:type="spellEnd"/>
-      <w:r>
-        <w:t xml:space="preserve"> produkt. Det vi fant ut at vi sku lagre alt av informasjon i en database, som vi satt opp selv. For å faktisk kunne koble sia opp mot den her databasen så måtte vi faktisk lage </w:t>
-      </w:r>
-      <w:proofErr w:type="spellStart"/>
-      <w:r>
-        <w:t>websia</w:t>
-      </w:r>
-      <w:proofErr w:type="spellEnd"/>
-      <w:r>
-        <w:t xml:space="preserve"> på en anna måte enn </w:t>
-      </w:r>
-      <w:proofErr w:type="spellStart"/>
-      <w:r>
-        <w:t>ka</w:t>
-      </w:r>
-      <w:proofErr w:type="spellEnd"/>
-      <w:r>
-        <w:t xml:space="preserve"> vi hadde tenkt oss i starten. Det her endte opp med at vi måtte lage en webserver i Node.js som </w:t>
-      </w:r>
-      <w:proofErr w:type="spellStart"/>
-      <w:r>
-        <w:t>e</w:t>
-      </w:r>
-      <w:proofErr w:type="spellEnd"/>
-      <w:r>
-        <w:t xml:space="preserve"> et rammeverk bygd på språket </w:t>
-      </w:r>
-      <w:proofErr w:type="spellStart"/>
-      <w:r>
-        <w:t>javascript</w:t>
-      </w:r>
-      <w:proofErr w:type="spellEnd"/>
-      <w:r>
-        <w:t xml:space="preserve">. Den ga oss </w:t>
-      </w:r>
-      <w:proofErr w:type="spellStart"/>
-      <w:r>
-        <w:t>mulighetet</w:t>
-      </w:r>
-      <w:proofErr w:type="spellEnd"/>
-      <w:r>
-        <w:t xml:space="preserve"> til å raskt importere </w:t>
-      </w:r>
-      <w:proofErr w:type="spellStart"/>
-      <w:r>
-        <w:t>modula</w:t>
-      </w:r>
-      <w:proofErr w:type="spellEnd"/>
-      <w:r>
-        <w:t xml:space="preserve"> som ga oss tilgang te databasen samtidig som at arbeidet blei effektivisert. I tillegg så fikk vi muligheten te å bruke et spesielt mal-språk som heite jade. På grunn av det så kunne vi definere </w:t>
-      </w:r>
-      <w:proofErr w:type="spellStart"/>
-      <w:r>
-        <w:t>korsn</w:t>
-      </w:r>
-      <w:proofErr w:type="spellEnd"/>
-      <w:r>
-        <w:t xml:space="preserve"> innhold som sku være på siden </w:t>
-      </w:r>
-      <w:proofErr w:type="spellStart"/>
-      <w:r>
-        <w:t>raskare</w:t>
-      </w:r>
-      <w:proofErr w:type="spellEnd"/>
-      <w:r>
-        <w:t xml:space="preserve"> og </w:t>
-      </w:r>
-      <w:proofErr w:type="spellStart"/>
-      <w:r>
-        <w:t>samtidi</w:t>
-      </w:r>
-      <w:proofErr w:type="spellEnd"/>
-      <w:r>
-        <w:t xml:space="preserve"> lage siden dynamisk. Og med dynamisk så meine </w:t>
-      </w:r>
-      <w:proofErr w:type="spellStart"/>
-      <w:r>
-        <w:t>eg</w:t>
-      </w:r>
-      <w:proofErr w:type="spellEnd"/>
-      <w:r>
-        <w:t xml:space="preserve"> at det teknisk sett </w:t>
-      </w:r>
-      <w:proofErr w:type="spellStart"/>
-      <w:r>
-        <w:t>e</w:t>
-      </w:r>
-      <w:proofErr w:type="spellEnd"/>
-      <w:r>
-        <w:t xml:space="preserve"> bare ei side, men alt av innholdet forandre </w:t>
-      </w:r>
-      <w:proofErr w:type="spellStart"/>
-      <w:r>
-        <w:t>sæ</w:t>
-      </w:r>
-      <w:proofErr w:type="spellEnd"/>
-      <w:r>
-        <w:t xml:space="preserve"> i forhold te </w:t>
-      </w:r>
-      <w:proofErr w:type="spellStart"/>
-      <w:r>
-        <w:t>korsn</w:t>
-      </w:r>
-      <w:proofErr w:type="spellEnd"/>
-      <w:r>
-        <w:t xml:space="preserve"> parametra </w:t>
-      </w:r>
-      <w:proofErr w:type="spellStart"/>
-      <w:r>
-        <w:t>javascript</w:t>
-      </w:r>
-      <w:proofErr w:type="spellEnd"/>
-      <w:r>
-        <w:t xml:space="preserve"> får fra </w:t>
-      </w:r>
-      <w:proofErr w:type="spellStart"/>
-      <w:r>
-        <w:t>brukarn</w:t>
-      </w:r>
-      <w:proofErr w:type="spellEnd"/>
-      <w:r>
-        <w:t xml:space="preserve">. Dvs. </w:t>
-      </w:r>
-      <w:proofErr w:type="spellStart"/>
-      <w:r>
-        <w:t>viss</w:t>
-      </w:r>
-      <w:proofErr w:type="spellEnd"/>
-      <w:r>
-        <w:t xml:space="preserve"> en bruker trykke på en pub så får han informasjon om den </w:t>
-      </w:r>
-      <w:proofErr w:type="spellStart"/>
-      <w:r>
-        <w:t>pubben</w:t>
-      </w:r>
-      <w:proofErr w:type="spellEnd"/>
-      <w:r>
-        <w:t xml:space="preserve">, og viss han trykke på en anna pub så får han informasjon om den. Men de individuelle siden bruke samme mal. Videre så fikk vi implementert en søkemotor på sia som lot </w:t>
-      </w:r>
-      <w:proofErr w:type="spellStart"/>
-      <w:r>
-        <w:t>brukeran</w:t>
-      </w:r>
-      <w:proofErr w:type="spellEnd"/>
-      <w:r>
-        <w:t xml:space="preserve"> søke på </w:t>
-      </w:r>
-      <w:proofErr w:type="spellStart"/>
-      <w:r>
-        <w:t>ka</w:t>
-      </w:r>
-      <w:proofErr w:type="spellEnd"/>
-      <w:r>
-        <w:t xml:space="preserve"> de måtte ønske i forhold te pub. Det som blei inkludert i sia tilslutt va et </w:t>
-      </w:r>
-      <w:proofErr w:type="spellStart"/>
-      <w:r>
-        <w:t>vurderingsssystem</w:t>
-      </w:r>
-      <w:proofErr w:type="spellEnd"/>
-      <w:r>
-        <w:t xml:space="preserve"> som tillatte folk å vurdere </w:t>
-      </w:r>
-      <w:proofErr w:type="spellStart"/>
-      <w:r>
-        <w:t>pubban</w:t>
-      </w:r>
-      <w:proofErr w:type="spellEnd"/>
-      <w:r>
-        <w:t xml:space="preserve"> ganske enkelt, pluss i tillegg legge en kommentar eller to tel om </w:t>
-      </w:r>
-      <w:proofErr w:type="spellStart"/>
-      <w:r>
-        <w:t>pubben</w:t>
-      </w:r>
-      <w:proofErr w:type="spellEnd"/>
-      <w:r>
-        <w:t xml:space="preserve">.  </w:t>
-      </w:r>
-      <w:bookmarkStart w:id="0" w:name="_GoBack"/>
-      <w:bookmarkEnd w:id="0"/>
     </w:p>
     <w:sectPr>
       <w:pgSz w:w="11906" w:h="16838"/>

--- a/eksamen.docx
+++ b/eksamen.docx
@@ -12,22 +12,291 @@
       <w:r>
         <w:t>jorde først av det praktiske</w:t>
       </w:r>
+      <w:r>
+        <w:t xml:space="preserve"> va først å lage et kons</w:t>
+      </w:r>
+      <w:r>
+        <w:t>eptdesign om hvordan</w:t>
+      </w:r>
+      <w:r>
+        <w:t xml:space="preserve"> websiden skulle se ut </w:t>
+      </w:r>
+      <w:proofErr w:type="gramStart"/>
+      <w:r>
+        <w:t>i .</w:t>
+      </w:r>
+      <w:proofErr w:type="gramEnd"/>
+      <w:r>
+        <w:t xml:space="preserve"> Videre så diskuterte vi </w:t>
+      </w:r>
+      <w:proofErr w:type="spellStart"/>
+      <w:r>
+        <w:t>korsn</w:t>
+      </w:r>
+      <w:proofErr w:type="spellEnd"/>
+      <w:r>
+        <w:t xml:space="preserve"> vi sko gå fram for å oppnå et </w:t>
+      </w:r>
+      <w:proofErr w:type="spellStart"/>
+      <w:r>
+        <w:t>tilfredstillanes</w:t>
+      </w:r>
+      <w:proofErr w:type="spellEnd"/>
+      <w:r>
+        <w:t xml:space="preserve"> produkt. </w:t>
+      </w:r>
+    </w:p>
+    <w:p>
+      <w:pPr>
+        <w:spacing w:line="360" w:lineRule="auto"/>
+      </w:pPr>
+      <w:r>
+        <w:t>Det vi fant ut</w:t>
+      </w:r>
+      <w:r>
+        <w:t xml:space="preserve"> va </w:t>
+      </w:r>
+      <w:r>
+        <w:t xml:space="preserve">at vi sku lagre alt av informasjon i en database, som vi satt opp selv. </w:t>
+      </w:r>
+    </w:p>
+    <w:p>
+      <w:pPr>
+        <w:spacing w:line="360" w:lineRule="auto"/>
+      </w:pPr>
+      <w:r>
+        <w:t xml:space="preserve">For å faktisk kunne koble sia opp mot den her databasen så måtte vi faktisk lage </w:t>
+      </w:r>
+      <w:proofErr w:type="spellStart"/>
+      <w:r>
+        <w:t>websia</w:t>
+      </w:r>
+      <w:proofErr w:type="spellEnd"/>
+      <w:r>
+        <w:t xml:space="preserve"> på en anna måte enn </w:t>
+      </w:r>
+      <w:proofErr w:type="spellStart"/>
+      <w:r>
+        <w:t>ka</w:t>
+      </w:r>
+      <w:proofErr w:type="spellEnd"/>
+      <w:r>
+        <w:t xml:space="preserve"> vi hadde tenkt oss i starten. </w:t>
+      </w:r>
+    </w:p>
+    <w:p>
+      <w:pPr>
+        <w:spacing w:line="360" w:lineRule="auto"/>
+      </w:pPr>
       <w:bookmarkStart w:id="0" w:name="_GoBack"/>
       <w:bookmarkEnd w:id="0"/>
       <w:r>
-        <w:t xml:space="preserve"> va først å lage et kons</w:t>
-      </w:r>
-      <w:r>
-        <w:t>eptdesign om hvordan</w:t>
-      </w:r>
-      <w:r>
-        <w:t xml:space="preserve"> websiden skulle se ut i . Videre så diskuterte vi korsn vi sko gå fram for å oppnå et tilfredstillanes produkt. Det vi fant ut</w:t>
-      </w:r>
-      <w:r>
-        <w:t xml:space="preserve"> va </w:t>
-      </w:r>
-      <w:r>
-        <w:t xml:space="preserve">at vi sku lagre alt av informasjon i en database, som vi satt opp selv. For å faktisk kunne koble sia opp mot den her databasen så måtte vi faktisk lage websia på en anna måte enn ka vi hadde tenkt oss i starten. Det her endte opp med at vi måtte lage en webserver i Node.js som e et rammeverk bygd på språket javascript. Den ga oss mulighetet til å raskt importere modula som ga oss tilgang te databasen samtidig som at arbeidet blei effektivisert. I tillegg så fikk vi muligheten te å bruke et spesielt mal-språk som heite jade. På grunn av det så kunne vi definere korsn innhold som sku være på siden raskare og samtidi lage siden dynamisk. Og med dynamisk så meine eg at det teknisk sett e bare ei side, men alt av innholdet forandre sæ i forhold te korsn parametra javascript får fra brukarn. Dvs. viss en bruker trykke på en pub så får han informasjon om den pubben, og viss han trykke på en anna pub så får han informasjon om den. Men de individuelle siden bruke samme mal. Videre så fikk vi implementert en søkemotor på sia som lot brukeran søke på ka de måtte ønske i forhold te pub. Det som blei inkludert i sia tilslutt va et vurderingsssystem som tillatte folk å vurdere pubban ganske enkelt, pluss i tillegg legge en kommentar eller to tel om pubben.  </w:t>
+        <w:t xml:space="preserve">Det her endte opp med at vi måtte lage en webserver i Node.js som </w:t>
+      </w:r>
+      <w:proofErr w:type="spellStart"/>
+      <w:r>
+        <w:t>e</w:t>
+      </w:r>
+      <w:proofErr w:type="spellEnd"/>
+      <w:r>
+        <w:t xml:space="preserve"> et rammeverk bygd på språket </w:t>
+      </w:r>
+      <w:proofErr w:type="spellStart"/>
+      <w:r>
+        <w:t>javascript</w:t>
+      </w:r>
+      <w:proofErr w:type="spellEnd"/>
+      <w:r>
+        <w:t xml:space="preserve">. Den ga oss </w:t>
+      </w:r>
+      <w:proofErr w:type="spellStart"/>
+      <w:r>
+        <w:t>mulighetet</w:t>
+      </w:r>
+      <w:proofErr w:type="spellEnd"/>
+      <w:r>
+        <w:t xml:space="preserve"> til å raskt importere </w:t>
+      </w:r>
+      <w:proofErr w:type="spellStart"/>
+      <w:r>
+        <w:t>modula</w:t>
+      </w:r>
+      <w:proofErr w:type="spellEnd"/>
+      <w:r>
+        <w:t xml:space="preserve"> som ga oss tilgang te databasen samtidig som at arbeidet blei effektivisert. </w:t>
+      </w:r>
+    </w:p>
+    <w:p>
+      <w:pPr>
+        <w:spacing w:line="360" w:lineRule="auto"/>
+      </w:pPr>
+      <w:r>
+        <w:t xml:space="preserve">I tillegg så fikk vi muligheten te å bruke et spesielt mal-språk som heite jade. På grunn av det så kunne vi definere </w:t>
+      </w:r>
+      <w:proofErr w:type="spellStart"/>
+      <w:r>
+        <w:t>korsn</w:t>
+      </w:r>
+      <w:proofErr w:type="spellEnd"/>
+      <w:r>
+        <w:t xml:space="preserve"> innhold som sku være på siden </w:t>
+      </w:r>
+      <w:proofErr w:type="spellStart"/>
+      <w:r>
+        <w:t>raskare</w:t>
+      </w:r>
+      <w:proofErr w:type="spellEnd"/>
+      <w:r>
+        <w:t xml:space="preserve"> og </w:t>
+      </w:r>
+      <w:proofErr w:type="spellStart"/>
+      <w:r>
+        <w:t>samtidi</w:t>
+      </w:r>
+      <w:proofErr w:type="spellEnd"/>
+      <w:r>
+        <w:t xml:space="preserve"> lage siden dynamisk. Og med dynamisk så meine </w:t>
+      </w:r>
+      <w:proofErr w:type="spellStart"/>
+      <w:r>
+        <w:t>eg</w:t>
+      </w:r>
+      <w:proofErr w:type="spellEnd"/>
+      <w:r>
+        <w:t xml:space="preserve"> at det teknisk sett </w:t>
+      </w:r>
+      <w:proofErr w:type="spellStart"/>
+      <w:r>
+        <w:t>e</w:t>
+      </w:r>
+      <w:proofErr w:type="spellEnd"/>
+      <w:r>
+        <w:t xml:space="preserve"> bare ei side, </w:t>
+      </w:r>
+    </w:p>
+    <w:p>
+      <w:pPr>
+        <w:spacing w:line="360" w:lineRule="auto"/>
+      </w:pPr>
+      <w:proofErr w:type="gramStart"/>
+      <w:r>
+        <w:t>men</w:t>
+      </w:r>
+      <w:proofErr w:type="gramEnd"/>
+      <w:r>
+        <w:t xml:space="preserve"> alt av innholdet forandre </w:t>
+      </w:r>
+      <w:proofErr w:type="spellStart"/>
+      <w:r>
+        <w:t>sæ</w:t>
+      </w:r>
+      <w:proofErr w:type="spellEnd"/>
+      <w:r>
+        <w:t xml:space="preserve"> i forhold te </w:t>
+      </w:r>
+      <w:proofErr w:type="spellStart"/>
+      <w:r>
+        <w:t>korsn</w:t>
+      </w:r>
+      <w:proofErr w:type="spellEnd"/>
+      <w:r>
+        <w:t xml:space="preserve"> parametra </w:t>
+      </w:r>
+      <w:proofErr w:type="spellStart"/>
+      <w:r>
+        <w:t>javascript</w:t>
+      </w:r>
+      <w:proofErr w:type="spellEnd"/>
+      <w:r>
+        <w:t xml:space="preserve"> får fra </w:t>
+      </w:r>
+      <w:proofErr w:type="spellStart"/>
+      <w:r>
+        <w:t>brukarn</w:t>
+      </w:r>
+      <w:proofErr w:type="spellEnd"/>
+      <w:r>
+        <w:t xml:space="preserve">. </w:t>
+      </w:r>
+    </w:p>
+    <w:p>
+      <w:pPr>
+        <w:spacing w:line="360" w:lineRule="auto"/>
+      </w:pPr>
+      <w:r>
+        <w:t xml:space="preserve">Dvs. </w:t>
+      </w:r>
+      <w:proofErr w:type="spellStart"/>
+      <w:r>
+        <w:t>viss</w:t>
+      </w:r>
+      <w:proofErr w:type="spellEnd"/>
+      <w:r>
+        <w:t xml:space="preserve"> en bruker trykke på en pub så får han informasjon om den </w:t>
+      </w:r>
+      <w:proofErr w:type="spellStart"/>
+      <w:r>
+        <w:t>pubben</w:t>
+      </w:r>
+      <w:proofErr w:type="spellEnd"/>
+      <w:r>
+        <w:t>, og viss han trykke på en anna pub så får han informasjon om den.</w:t>
+      </w:r>
+    </w:p>
+    <w:p>
+      <w:pPr>
+        <w:spacing w:line="360" w:lineRule="auto"/>
+      </w:pPr>
+      <w:r>
+        <w:t xml:space="preserve"> Men de individuelle siden bruke samme mal. Videre så fikk vi implementert en søkemotor på sia som lot </w:t>
+      </w:r>
+      <w:proofErr w:type="spellStart"/>
+      <w:r>
+        <w:t>brukeran</w:t>
+      </w:r>
+      <w:proofErr w:type="spellEnd"/>
+      <w:r>
+        <w:t xml:space="preserve"> søke på </w:t>
+      </w:r>
+      <w:proofErr w:type="spellStart"/>
+      <w:r>
+        <w:t>ka</w:t>
+      </w:r>
+      <w:proofErr w:type="spellEnd"/>
+      <w:r>
+        <w:t xml:space="preserve"> de måtte ønske i forhold te pub.</w:t>
+      </w:r>
+    </w:p>
+    <w:p>
+      <w:pPr>
+        <w:spacing w:line="360" w:lineRule="auto"/>
+      </w:pPr>
+      <w:r>
+        <w:t xml:space="preserve"> Det som blei inkludert i sia tilslutt va et </w:t>
+      </w:r>
+      <w:proofErr w:type="spellStart"/>
+      <w:r>
+        <w:t>vurderingsssystem</w:t>
+      </w:r>
+      <w:proofErr w:type="spellEnd"/>
+      <w:r>
+        <w:t xml:space="preserve"> som tillatte folk å vurdere </w:t>
+      </w:r>
+      <w:proofErr w:type="spellStart"/>
+      <w:r>
+        <w:t>pubban</w:t>
+      </w:r>
+      <w:proofErr w:type="spellEnd"/>
+      <w:r>
+        <w:t xml:space="preserve"> ganske enkelt, pluss i tillegg legge en kommentar eller to tel om </w:t>
+      </w:r>
+      <w:proofErr w:type="spellStart"/>
+      <w:r>
+        <w:t>pubben</w:t>
+      </w:r>
+      <w:proofErr w:type="spellEnd"/>
+      <w:r>
+        <w:t xml:space="preserve">.  </w:t>
       </w:r>
     </w:p>
     <w:sectPr>
